--- a/dlt.docx
+++ b/dlt.docx
@@ -3,79 +3,1028 @@
 <w:document xmlns:wpc="http://schemas.microsoft.com/office/word/2010/wordprocessingCanvas" xmlns:cx="http://schemas.microsoft.com/office/drawing/2014/chartex" xmlns:cx1="http://schemas.microsoft.com/office/drawing/2015/9/8/chartex" xmlns:cx2="http://schemas.microsoft.com/office/drawing/2015/10/21/chartex" xmlns:cx3="http://schemas.microsoft.com/office/drawing/2016/5/9/chartex" xmlns:cx4="http://schemas.microsoft.com/office/drawing/2016/5/10/chartex" xmlns:cx5="http://schemas.microsoft.com/office/drawing/2016/5/11/chartex" xmlns:cx6="http://schemas.microsoft.com/office/drawing/2016/5/12/chartex" xmlns:cx7="http://schemas.microsoft.com/office/drawing/2016/5/13/chartex" xmlns:cx8="http://schemas.microsoft.com/office/drawing/2016/5/14/chartex" xmlns:mc="http://schemas.openxmlformats.org/markup-compatibility/2006" xmlns:aink="http://schemas.microsoft.com/office/drawing/2016/ink" xmlns:am3d="http://schemas.microsoft.com/office/drawing/2017/model3d" xmlns:o="urn:schemas-microsoft-com:office:office" xmlns:r="http://schemas.openxmlformats.org/officeDocument/2006/relationships" xmlns:m="http://schemas.openxmlformats.org/officeDocument/2006/math" xmlns:v="urn:schemas-microsoft-com:vml" xmlns:wp14="http://schemas.microsoft.com/office/word/2010/wordprocessingDrawing" xmlns:wp="http://schemas.openxmlformats.org/drawingml/2006/wordprocessingDrawing" xmlns:w10="urn:schemas-microsoft-com:office:word" xmlns:w="http://schemas.openxmlformats.org/wordprocessingml/2006/main" xmlns:w14="http://schemas.microsoft.com/office/word/2010/wordml" xmlns:w15="http://schemas.microsoft.com/office/word/2012/wordml" xmlns:w16cid="http://schemas.microsoft.com/office/word/2016/wordml/cid" xmlns:w16se="http://schemas.microsoft.com/office/word/2015/wordml/symex" xmlns:wpg="http://schemas.microsoft.com/office/word/2010/wordprocessingGroup" xmlns:wpi="http://schemas.microsoft.com/office/word/2010/wordprocessingInk" xmlns:wne="http://schemas.microsoft.com/office/word/2006/wordml" xmlns:wps="http://schemas.microsoft.com/office/word/2010/wordprocessingShape" mc:Ignorable="w14 w15 w16se w16cid wp14">
   <w:body>
     <w:p>
+      <w:r>
+        <w:t>第一章：总则</w:t>
+      </w:r>
+    </w:p>
+    <w:p>
+      <w:pPr>
+        <w:numPr>
+          <w:ilvl w:val="0"/>
+          <w:numId w:val="1"/>
+        </w:numPr>
+      </w:pPr>
+      <w:r>
+        <w:t>根据相关法规和管理办法，制定本规则。</w:t>
+      </w:r>
+    </w:p>
+    <w:p>
+      <w:pPr>
+        <w:numPr>
+          <w:ilvl w:val="0"/>
+          <w:numId w:val="1"/>
+        </w:numPr>
+      </w:pPr>
+      <w:r>
+        <w:t>超级大乐透由国家体育总局体育彩票管理中心发行和销售。</w:t>
+      </w:r>
+    </w:p>
+    <w:p>
+      <w:pPr>
+        <w:numPr>
+          <w:ilvl w:val="0"/>
+          <w:numId w:val="1"/>
+        </w:numPr>
+      </w:pPr>
+      <w:r>
+        <w:t>购买者必须自愿购买，并同意遵守规则。</w:t>
+      </w:r>
+    </w:p>
+    <w:p>
+      <w:pPr>
+        <w:numPr>
+          <w:ilvl w:val="0"/>
+          <w:numId w:val="1"/>
+        </w:numPr>
+      </w:pPr>
+      <w:r>
+        <w:t>不得向未成年人出售彩票或兑付奖金。</w:t>
+      </w:r>
+    </w:p>
+    <w:p>
+      <w:r>
+        <w:t>第二章</w:t>
+      </w:r>
+      <w:r>
+        <w:rPr>
+          <w:rFonts w:hint="eastAsia"/>
+        </w:rPr>
+        <w:t>：</w:t>
+      </w:r>
+      <w:r>
+        <w:t>投注规则</w:t>
+      </w:r>
+    </w:p>
+    <w:p>
+      <w:pPr>
+        <w:numPr>
+          <w:ilvl w:val="0"/>
+          <w:numId w:val="2"/>
+        </w:numPr>
+      </w:pPr>
+      <w:r>
+        <w:t>基本投注：选择五个前区号码和两个后区号码进行投注。前区号码范围为</w:t>
+      </w:r>
+      <w:r>
+        <w:t>01</w:t>
+      </w:r>
+      <w:r>
+        <w:t>至</w:t>
+      </w:r>
+      <w:r>
+        <w:t>35</w:t>
+      </w:r>
+      <w:r>
+        <w:t>，后区号码范围为</w:t>
+      </w:r>
+      <w:r>
+        <w:t>01</w:t>
+      </w:r>
+      <w:r>
+        <w:t>至</w:t>
+      </w:r>
+      <w:r>
+        <w:t>12</w:t>
+      </w:r>
+      <w:r>
+        <w:t>。每注基本投注金额为</w:t>
+      </w:r>
+      <w:r>
+        <w:t>2</w:t>
+      </w:r>
+      <w:r>
+        <w:t>元。</w:t>
+      </w:r>
+    </w:p>
+    <w:p>
+      <w:pPr>
+        <w:numPr>
+          <w:ilvl w:val="0"/>
+          <w:numId w:val="2"/>
+        </w:numPr>
+      </w:pPr>
+      <w:r>
+        <w:t>追加投注：在基本投注的基础上，对每注号码进行追加投注。每注追加投注金额为</w:t>
+      </w:r>
+      <w:r>
+        <w:t>1</w:t>
+      </w:r>
+      <w:r>
+        <w:t>元。</w:t>
+      </w:r>
+    </w:p>
+    <w:p>
+      <w:pPr>
+        <w:numPr>
+          <w:ilvl w:val="0"/>
+          <w:numId w:val="2"/>
+        </w:numPr>
+      </w:pPr>
+      <w:r>
+        <w:t>复式投注：可选用多个号码进行投注，包括以下三种形式：</w:t>
+      </w:r>
+    </w:p>
+    <w:p>
+      <w:pPr>
+        <w:numPr>
+          <w:ilvl w:val="1"/>
+          <w:numId w:val="2"/>
+        </w:numPr>
+      </w:pPr>
+      <w:r>
+        <w:t>前区复式：选择六个或更多前区号码，选择两个后区号码。</w:t>
+      </w:r>
+    </w:p>
+    <w:p>
+      <w:pPr>
+        <w:numPr>
+          <w:ilvl w:val="1"/>
+          <w:numId w:val="2"/>
+        </w:numPr>
+      </w:pPr>
+      <w:r>
+        <w:t>后区复式：选择五个前区号码，选择三个或更多后区号码。</w:t>
+      </w:r>
+    </w:p>
+    <w:p>
+      <w:pPr>
+        <w:numPr>
+          <w:ilvl w:val="1"/>
+          <w:numId w:val="2"/>
+        </w:numPr>
+      </w:pPr>
+      <w:r>
+        <w:t>双区复式：选择六个或更多前区号码，选择三个或更多后区号码。</w:t>
+      </w:r>
+    </w:p>
+    <w:p>
+      <w:pPr>
+        <w:numPr>
+          <w:ilvl w:val="0"/>
+          <w:numId w:val="2"/>
+        </w:numPr>
+      </w:pPr>
+      <w:r>
+        <w:t>胆拖投注：选择胆码和拖码进行投注，包括以下三种形式：</w:t>
+      </w:r>
+    </w:p>
+    <w:p>
+      <w:pPr>
+        <w:numPr>
+          <w:ilvl w:val="1"/>
+          <w:numId w:val="2"/>
+        </w:numPr>
+      </w:pPr>
+      <w:r>
+        <w:t>前区胆拖：选择一至四个前区胆码，选择其他号码作为拖码。胆码和拖码组合成前区号码（前区号码总数必须为六个或更多），选择两个后区号码。</w:t>
+      </w:r>
+    </w:p>
+    <w:p>
+      <w:pPr>
+        <w:numPr>
+          <w:ilvl w:val="1"/>
+          <w:numId w:val="2"/>
+        </w:numPr>
+      </w:pPr>
+      <w:r>
+        <w:t>后区胆拖：选择五个前区号码，选择一个后区胆码，选择两个或更多后区拖码。胆码和拖码组合成后区号码。</w:t>
+      </w:r>
+    </w:p>
+    <w:p>
+      <w:pPr>
+        <w:numPr>
+          <w:ilvl w:val="1"/>
+          <w:numId w:val="2"/>
+        </w:numPr>
+      </w:pPr>
+      <w:r>
+        <w:t>双区胆拖：选择一至四个前区胆码，选择其他号码作为前区拖码（前区号码总数必须为六个或更多）；选择一个后区胆码，选择两个或更多后区拖码。胆码和拖码组合成相应的号码。</w:t>
+      </w:r>
+    </w:p>
+    <w:p>
+      <w:pPr>
+        <w:numPr>
+          <w:ilvl w:val="0"/>
+          <w:numId w:val="2"/>
+        </w:numPr>
+      </w:pPr>
+      <w:r>
+        <w:t>追加投注：复式投注和胆拖投注都可进行追加投注。</w:t>
+      </w:r>
+    </w:p>
+    <w:p>
+      <w:pPr>
+        <w:numPr>
+          <w:ilvl w:val="0"/>
+          <w:numId w:val="2"/>
+        </w:numPr>
+      </w:pPr>
+      <w:r>
+        <w:t>多倍投注：可对选定的号码进行多倍投注，投注倍数范围为</w:t>
+      </w:r>
+      <w:r>
+        <w:t>2</w:t>
+      </w:r>
+      <w:r>
+        <w:t>至</w:t>
+      </w:r>
+      <w:r>
+        <w:t>99</w:t>
+      </w:r>
+      <w:r>
+        <w:t>倍。单张彩票基本投注的最大投注金额不超过</w:t>
+      </w:r>
+      <w:r>
+        <w:t>20000</w:t>
+      </w:r>
+      <w:r>
+        <w:t>元，基本投注加追加投注的最大投注金额不超过</w:t>
+      </w:r>
+      <w:r>
+        <w:t>30000</w:t>
+      </w:r>
+      <w:r>
+        <w:t>元。</w:t>
+      </w:r>
+    </w:p>
+    <w:p>
+      <w:pPr>
+        <w:numPr>
+          <w:ilvl w:val="0"/>
+          <w:numId w:val="2"/>
+        </w:numPr>
+      </w:pPr>
+      <w:r>
+        <w:t>销售期限：超级大乐透按期销售，每周销售三期，期号以开奖日界定，按日历年度编排。</w:t>
+      </w:r>
+    </w:p>
+    <w:p>
+      <w:pPr>
+        <w:numPr>
+          <w:ilvl w:val="0"/>
+          <w:numId w:val="2"/>
+        </w:numPr>
+      </w:pPr>
+      <w:r>
+        <w:t>投注方式：在各省体彩机构设置的销售网点进行投注。投注号码由投注机打印出的对奖凭证，购买者需妥善保存该凭证，作为超级大乐透彩票。</w:t>
+      </w:r>
+    </w:p>
+    <w:p>
+      <w:pPr>
+        <w:numPr>
+          <w:ilvl w:val="0"/>
+          <w:numId w:val="2"/>
+        </w:numPr>
+      </w:pPr>
+      <w:r>
+        <w:t>号码选择：投注者可选择机选号码投注或自选号码投注。机选号码投注是由投注机随机产生投注号码进行投注，自选号码投注是将购买者选定的号码输入投注机进行投注。</w:t>
+      </w:r>
+    </w:p>
+    <w:p>
+      <w:r>
+        <w:t>第三章：设奖</w:t>
+      </w:r>
+    </w:p>
+    <w:p>
+      <w:pPr>
+        <w:numPr>
+          <w:ilvl w:val="0"/>
+          <w:numId w:val="3"/>
+        </w:numPr>
+      </w:pPr>
+      <w:r>
+        <w:t>奖金分配比例</w:t>
+      </w:r>
+    </w:p>
+    <w:p>
+      <w:pPr>
+        <w:numPr>
+          <w:ilvl w:val="1"/>
+          <w:numId w:val="3"/>
+        </w:numPr>
+      </w:pPr>
+      <w:r>
+        <w:t>当期销售总额的</w:t>
+      </w:r>
+      <w:r>
+        <w:t>51%</w:t>
+      </w:r>
+      <w:r>
+        <w:t>用于彩票奖金</w:t>
+      </w:r>
+      <w:r>
+        <w:rPr>
+          <w:rFonts w:hint="eastAsia"/>
+        </w:rPr>
+        <w:t>；</w:t>
+      </w:r>
+    </w:p>
+    <w:p>
+      <w:pPr>
+        <w:numPr>
+          <w:ilvl w:val="1"/>
+          <w:numId w:val="3"/>
+        </w:numPr>
+      </w:pPr>
+      <w:r>
+        <w:t>当期销售总额的</w:t>
+      </w:r>
+      <w:r>
+        <w:t>13%</w:t>
+      </w:r>
+      <w:r>
+        <w:t>用于彩票发行费</w:t>
+      </w:r>
+      <w:r>
+        <w:rPr>
+          <w:rFonts w:hint="eastAsia"/>
+        </w:rPr>
+        <w:t>；</w:t>
+      </w:r>
+    </w:p>
+    <w:p>
+      <w:pPr>
+        <w:numPr>
+          <w:ilvl w:val="1"/>
+          <w:numId w:val="3"/>
+        </w:numPr>
+      </w:pPr>
+      <w:r>
+        <w:t>当期销售总额的</w:t>
+      </w:r>
+      <w:r>
+        <w:t>36%</w:t>
+      </w:r>
+      <w:r>
+        <w:t>用于彩票公益金</w:t>
+      </w:r>
+      <w:r>
+        <w:rPr>
+          <w:rFonts w:hint="eastAsia"/>
+        </w:rPr>
+        <w:t>。</w:t>
+      </w:r>
+    </w:p>
+    <w:p>
+      <w:pPr>
+        <w:numPr>
+          <w:ilvl w:val="0"/>
+          <w:numId w:val="3"/>
+        </w:numPr>
+      </w:pPr>
+      <w:r>
+        <w:t>彩票奖金分配</w:t>
+      </w:r>
+    </w:p>
+    <w:p>
+      <w:pPr>
+        <w:numPr>
+          <w:ilvl w:val="1"/>
+          <w:numId w:val="3"/>
+        </w:numPr>
+      </w:pPr>
+      <w:r>
+        <w:t>当期奖金：占彩票奖金的</w:t>
+      </w:r>
+      <w:r>
+        <w:t>49%</w:t>
+      </w:r>
+      <w:r>
+        <w:rPr>
+          <w:rFonts w:hint="eastAsia"/>
+        </w:rPr>
+        <w:t>；</w:t>
+      </w:r>
+    </w:p>
+    <w:p>
+      <w:pPr>
+        <w:numPr>
+          <w:ilvl w:val="1"/>
+          <w:numId w:val="3"/>
+        </w:numPr>
+      </w:pPr>
+      <w:r>
+        <w:t>调节基金：占彩票奖金的</w:t>
+      </w:r>
+      <w:r>
+        <w:t>2%</w:t>
+      </w:r>
+      <w:r>
+        <w:rPr>
+          <w:rFonts w:hint="eastAsia"/>
+        </w:rPr>
+        <w:t>。</w:t>
+      </w:r>
+    </w:p>
+    <w:p>
+      <w:pPr>
+        <w:numPr>
+          <w:ilvl w:val="0"/>
+          <w:numId w:val="3"/>
+        </w:numPr>
+      </w:pPr>
+      <w:r>
+        <w:t>奖级和奖金规定</w:t>
+      </w:r>
+    </w:p>
+    <w:p>
+      <w:pPr>
+        <w:numPr>
+          <w:ilvl w:val="1"/>
+          <w:numId w:val="3"/>
+        </w:numPr>
+      </w:pPr>
+      <w:r>
+        <w:t>一等奖和二等奖为浮动奖，其他奖级为固定奖</w:t>
+      </w:r>
+      <w:r>
+        <w:rPr>
+          <w:rFonts w:hint="eastAsia"/>
+        </w:rPr>
+        <w:t>。</w:t>
+      </w:r>
+    </w:p>
+    <w:p>
+      <w:pPr>
+        <w:numPr>
+          <w:ilvl w:val="1"/>
+          <w:numId w:val="3"/>
+        </w:numPr>
+      </w:pPr>
+      <w:r>
+        <w:t>各奖级和奖金规定如下：</w:t>
+      </w:r>
+    </w:p>
+    <w:p>
+      <w:pPr>
+        <w:numPr>
+          <w:ilvl w:val="3"/>
+          <w:numId w:val="3"/>
+        </w:numPr>
+      </w:pPr>
+      <w:r>
+        <w:rPr>
+          <w:rFonts w:hint="eastAsia"/>
+        </w:rPr>
+        <w:t>一等奖奖金：</w:t>
+      </w:r>
+    </w:p>
+    <w:p>
+      <w:pPr>
+        <w:numPr>
+          <w:ilvl w:val="3"/>
+          <w:numId w:val="3"/>
+        </w:numPr>
+      </w:pPr>
+      <w:r>
+        <w:rPr>
+          <w:rFonts w:hint="eastAsia"/>
+        </w:rPr>
+        <w:t>当奖池资金低于</w:t>
+      </w:r>
+      <w:r>
+        <w:rPr>
+          <w:rFonts w:hint="eastAsia"/>
+        </w:rPr>
+        <w:t>1</w:t>
+      </w:r>
+      <w:r>
+        <w:rPr>
+          <w:rFonts w:hint="eastAsia"/>
+        </w:rPr>
+        <w:t>亿元时，一等奖奖金总额为当期奖金减去固定奖总额后的</w:t>
+      </w:r>
+      <w:r>
+        <w:rPr>
+          <w:rFonts w:hint="eastAsia"/>
+        </w:rPr>
+        <w:t>78%</w:t>
+      </w:r>
+      <w:r>
+        <w:rPr>
+          <w:rFonts w:hint="eastAsia"/>
+        </w:rPr>
+        <w:t>与奖池中累积的奖金之和；</w:t>
+      </w:r>
+      <w:r>
+        <w:rPr>
+          <w:rFonts w:hint="eastAsia"/>
+        </w:rPr>
+        <w:t xml:space="preserve"> </w:t>
+      </w:r>
+    </w:p>
+    <w:p>
+      <w:pPr>
+        <w:numPr>
+          <w:ilvl w:val="3"/>
+          <w:numId w:val="3"/>
+        </w:numPr>
+      </w:pPr>
+      <w:r>
+        <w:rPr>
+          <w:rFonts w:hint="eastAsia"/>
+        </w:rPr>
+        <w:lastRenderedPageBreak/>
+        <w:t>当奖池资金高于</w:t>
+      </w:r>
+      <w:r>
+        <w:rPr>
+          <w:rFonts w:hint="eastAsia"/>
+        </w:rPr>
+        <w:t>1</w:t>
+      </w:r>
+      <w:r>
+        <w:rPr>
+          <w:rFonts w:hint="eastAsia"/>
+        </w:rPr>
+        <w:t>亿元且低于</w:t>
+      </w:r>
+      <w:r>
+        <w:rPr>
+          <w:rFonts w:hint="eastAsia"/>
+        </w:rPr>
+        <w:t>8</w:t>
+      </w:r>
+      <w:r>
+        <w:rPr>
+          <w:rFonts w:hint="eastAsia"/>
+        </w:rPr>
+        <w:t>亿元时，一等奖奖金总额分两部分：</w:t>
+      </w:r>
+    </w:p>
+    <w:p>
+      <w:pPr>
+        <w:numPr>
+          <w:ilvl w:val="4"/>
+          <w:numId w:val="3"/>
+        </w:numPr>
+      </w:pPr>
+      <w:r>
+        <w:rPr>
+          <w:rFonts w:hint="eastAsia"/>
+        </w:rPr>
+        <w:t>一等奖奖金</w:t>
+      </w:r>
+      <w:r>
+        <w:rPr>
+          <w:rFonts w:hint="eastAsia"/>
+        </w:rPr>
+        <w:t>第一部分为当期奖金减去固定奖总额后的</w:t>
+      </w:r>
+      <w:r>
+        <w:rPr>
+          <w:rFonts w:hint="eastAsia"/>
+        </w:rPr>
+        <w:t>58%</w:t>
+      </w:r>
+      <w:r>
+        <w:rPr>
+          <w:rFonts w:hint="eastAsia"/>
+        </w:rPr>
+        <w:t>与奖池中累积的奖金之和；</w:t>
+      </w:r>
+    </w:p>
+    <w:p>
+      <w:pPr>
+        <w:numPr>
+          <w:ilvl w:val="4"/>
+          <w:numId w:val="3"/>
+        </w:numPr>
+      </w:pPr>
+      <w:r>
+        <w:rPr>
+          <w:rFonts w:hint="eastAsia"/>
+        </w:rPr>
+        <w:t>一等奖奖金</w:t>
+      </w:r>
+      <w:r>
+        <w:rPr>
+          <w:rFonts w:hint="eastAsia"/>
+        </w:rPr>
+        <w:t>第二部分为当期奖金减去固定奖总额后的</w:t>
+      </w:r>
+      <w:r>
+        <w:rPr>
+          <w:rFonts w:hint="eastAsia"/>
+        </w:rPr>
+        <w:t>20%</w:t>
+      </w:r>
+      <w:r>
+        <w:rPr>
+          <w:rFonts w:hint="eastAsia"/>
+        </w:rPr>
+        <w:t>。</w:t>
+      </w:r>
+    </w:p>
+    <w:p>
+      <w:pPr>
+        <w:numPr>
+          <w:ilvl w:val="3"/>
+          <w:numId w:val="3"/>
+        </w:numPr>
+      </w:pPr>
+      <w:r>
+        <w:rPr>
+          <w:rFonts w:hint="eastAsia"/>
+        </w:rPr>
+        <w:t>当奖池资金高于</w:t>
+      </w:r>
+      <w:r>
+        <w:rPr>
+          <w:rFonts w:hint="eastAsia"/>
+        </w:rPr>
+        <w:t>8</w:t>
+      </w:r>
+      <w:r>
+        <w:rPr>
+          <w:rFonts w:hint="eastAsia"/>
+        </w:rPr>
+        <w:t>亿元时，一等奖奖金总额分两部分：</w:t>
+      </w:r>
+    </w:p>
+    <w:p>
+      <w:pPr>
+        <w:numPr>
+          <w:ilvl w:val="4"/>
+          <w:numId w:val="3"/>
+        </w:numPr>
+      </w:pPr>
+      <w:r>
+        <w:rPr>
+          <w:rFonts w:hint="eastAsia"/>
+        </w:rPr>
+        <w:t>一等奖奖金</w:t>
+      </w:r>
+      <w:r>
+        <w:rPr>
+          <w:rFonts w:hint="eastAsia"/>
+        </w:rPr>
+        <w:t>第一部分为当期奖金减去固定奖总额后的</w:t>
+      </w:r>
+      <w:r>
+        <w:rPr>
+          <w:rFonts w:hint="eastAsia"/>
+        </w:rPr>
+        <w:t>28%</w:t>
+      </w:r>
+      <w:r>
+        <w:rPr>
+          <w:rFonts w:hint="eastAsia"/>
+        </w:rPr>
+        <w:t>与奖池中累积的奖金之和；</w:t>
+      </w:r>
+    </w:p>
+    <w:p>
+      <w:pPr>
+        <w:numPr>
+          <w:ilvl w:val="4"/>
+          <w:numId w:val="3"/>
+        </w:numPr>
+      </w:pPr>
+      <w:r>
+        <w:rPr>
+          <w:rFonts w:hint="eastAsia"/>
+        </w:rPr>
+        <w:t>一等奖奖金</w:t>
+      </w:r>
       <w:bookmarkStart w:id="0" w:name="_GoBack"/>
       <w:bookmarkEnd w:id="0"/>
       <w:r>
-        <w:t>第一章：总则</w:t>
-      </w:r>
-    </w:p>
-    <w:p>
-      <w:pPr>
-        <w:numPr>
-          <w:ilvl w:val="0"/>
-          <w:numId w:val="1"/>
-        </w:numPr>
-      </w:pPr>
-      <w:r>
-        <w:t>根据相关法规和管理办法，制定本规则。</w:t>
-      </w:r>
-    </w:p>
-    <w:p>
-      <w:pPr>
-        <w:numPr>
-          <w:ilvl w:val="0"/>
-          <w:numId w:val="1"/>
-        </w:numPr>
-      </w:pPr>
-      <w:r>
-        <w:t>超级大乐透由国家体育总局体育彩票管理中心发行和销售。</w:t>
-      </w:r>
-    </w:p>
-    <w:p>
-      <w:pPr>
-        <w:numPr>
-          <w:ilvl w:val="0"/>
-          <w:numId w:val="1"/>
-        </w:numPr>
-      </w:pPr>
-      <w:r>
-        <w:t>购买者必须自愿购买，并同意遵守规则。</w:t>
-      </w:r>
-    </w:p>
-    <w:p>
-      <w:pPr>
-        <w:numPr>
-          <w:ilvl w:val="0"/>
-          <w:numId w:val="1"/>
-        </w:numPr>
-      </w:pPr>
-      <w:r>
-        <w:t>不得向未成年人出售彩票或兑付奖金。</w:t>
-      </w:r>
-    </w:p>
-    <w:p>
-      <w:r>
-        <w:t>第二章</w:t>
-      </w:r>
-      <w:r>
-        <w:rPr>
-          <w:rFonts w:hint="eastAsia"/>
-        </w:rPr>
-        <w:t>：</w:t>
-      </w:r>
-      <w:r>
-        <w:t>投注规则</w:t>
-      </w:r>
-    </w:p>
-    <w:p>
-      <w:pPr>
-        <w:numPr>
-          <w:ilvl w:val="0"/>
-          <w:numId w:val="2"/>
-        </w:numPr>
-      </w:pPr>
-      <w:r>
-        <w:t>基本投注：选择五个前区号码和两个后区号码进行投注。前区号码范围为</w:t>
+        <w:rPr>
+          <w:rFonts w:hint="eastAsia"/>
+        </w:rPr>
+        <w:t>第二部分为当期奖金减去固定奖总额后的</w:t>
+      </w:r>
+      <w:r>
+        <w:rPr>
+          <w:rFonts w:hint="eastAsia"/>
+        </w:rPr>
+        <w:t>50%</w:t>
+      </w:r>
+      <w:r>
+        <w:rPr>
+          <w:rFonts w:hint="eastAsia"/>
+        </w:rPr>
+        <w:t>。</w:t>
+      </w:r>
+      <w:r>
+        <w:t>单注奖金按注均分，单注最高限额为</w:t>
+      </w:r>
+      <w:r>
+        <w:t>500</w:t>
+      </w:r>
+      <w:r>
+        <w:t>万元</w:t>
+      </w:r>
+      <w:r>
+        <w:rPr>
+          <w:rFonts w:hint="eastAsia"/>
+        </w:rPr>
+        <w:t>。</w:t>
+      </w:r>
+    </w:p>
+    <w:p>
+      <w:pPr>
+        <w:numPr>
+          <w:ilvl w:val="2"/>
+          <w:numId w:val="3"/>
+        </w:numPr>
+      </w:pPr>
+      <w:r>
+        <w:t>二等奖：奖金总额为当期奖金减去固定奖总额后的</w:t>
+      </w:r>
+      <w:r>
+        <w:t>22%</w:t>
+      </w:r>
+      <w:r>
+        <w:t>，单注奖金按注均分，单注最高限额为</w:t>
+      </w:r>
+      <w:r>
+        <w:t>500</w:t>
+      </w:r>
+      <w:r>
+        <w:t>万元</w:t>
+      </w:r>
+      <w:r>
+        <w:rPr>
+          <w:rFonts w:hint="eastAsia"/>
+        </w:rPr>
+        <w:t>。</w:t>
+      </w:r>
+    </w:p>
+    <w:p>
+      <w:pPr>
+        <w:numPr>
+          <w:ilvl w:val="2"/>
+          <w:numId w:val="3"/>
+        </w:numPr>
+      </w:pPr>
+      <w:r>
+        <w:t>三等奖：单注奖金固定为</w:t>
+      </w:r>
+      <w:r>
+        <w:t>10000</w:t>
+      </w:r>
+      <w:r>
+        <w:t>元</w:t>
+      </w:r>
+      <w:r>
+        <w:rPr>
+          <w:rFonts w:hint="eastAsia"/>
+        </w:rPr>
+        <w:t>。</w:t>
+      </w:r>
+    </w:p>
+    <w:p>
+      <w:pPr>
+        <w:numPr>
+          <w:ilvl w:val="2"/>
+          <w:numId w:val="3"/>
+        </w:numPr>
+      </w:pPr>
+      <w:r>
+        <w:t>四等奖：单注奖金固定为</w:t>
+      </w:r>
+      <w:r>
+        <w:t>3000</w:t>
+      </w:r>
+      <w:r>
+        <w:t>元</w:t>
+      </w:r>
+      <w:r>
+        <w:rPr>
+          <w:rFonts w:hint="eastAsia"/>
+        </w:rPr>
+        <w:t>。</w:t>
+      </w:r>
+    </w:p>
+    <w:p>
+      <w:pPr>
+        <w:numPr>
+          <w:ilvl w:val="2"/>
+          <w:numId w:val="3"/>
+        </w:numPr>
+      </w:pPr>
+      <w:r>
+        <w:t>五等奖：单注奖金固定为</w:t>
+      </w:r>
+      <w:r>
+        <w:t>300</w:t>
+      </w:r>
+      <w:r>
+        <w:t>元</w:t>
+      </w:r>
+      <w:r>
+        <w:rPr>
+          <w:rFonts w:hint="eastAsia"/>
+        </w:rPr>
+        <w:t>。</w:t>
+      </w:r>
+    </w:p>
+    <w:p>
+      <w:pPr>
+        <w:numPr>
+          <w:ilvl w:val="2"/>
+          <w:numId w:val="3"/>
+        </w:numPr>
+      </w:pPr>
+      <w:r>
+        <w:t>六等奖：单注奖金固定为</w:t>
+      </w:r>
+      <w:r>
+        <w:t>200</w:t>
+      </w:r>
+      <w:r>
+        <w:t>元</w:t>
+      </w:r>
+      <w:r>
+        <w:rPr>
+          <w:rFonts w:hint="eastAsia"/>
+        </w:rPr>
+        <w:t>。</w:t>
+      </w:r>
+    </w:p>
+    <w:p>
+      <w:pPr>
+        <w:numPr>
+          <w:ilvl w:val="2"/>
+          <w:numId w:val="3"/>
+        </w:numPr>
+      </w:pPr>
+      <w:r>
+        <w:t>七等奖：单注奖金固定为</w:t>
+      </w:r>
+      <w:r>
+        <w:t>100</w:t>
+      </w:r>
+      <w:r>
+        <w:t>元</w:t>
+      </w:r>
+      <w:r>
+        <w:rPr>
+          <w:rFonts w:hint="eastAsia"/>
+        </w:rPr>
+        <w:t>。</w:t>
+      </w:r>
+    </w:p>
+    <w:p>
+      <w:pPr>
+        <w:numPr>
+          <w:ilvl w:val="2"/>
+          <w:numId w:val="3"/>
+        </w:numPr>
+      </w:pPr>
+      <w:r>
+        <w:t>八等奖：单注奖金固定为</w:t>
+      </w:r>
+      <w:r>
+        <w:t>15</w:t>
+      </w:r>
+      <w:r>
+        <w:t>元</w:t>
+      </w:r>
+      <w:r>
+        <w:rPr>
+          <w:rFonts w:hint="eastAsia"/>
+        </w:rPr>
+        <w:t>。</w:t>
+      </w:r>
+    </w:p>
+    <w:p>
+      <w:pPr>
+        <w:numPr>
+          <w:ilvl w:val="2"/>
+          <w:numId w:val="3"/>
+        </w:numPr>
+      </w:pPr>
+      <w:r>
+        <w:t>九等奖：单注奖金固定为</w:t>
+      </w:r>
+      <w:r>
+        <w:t>5</w:t>
+      </w:r>
+      <w:r>
+        <w:t>元</w:t>
+      </w:r>
+      <w:r>
+        <w:rPr>
+          <w:rFonts w:hint="eastAsia"/>
+        </w:rPr>
+        <w:t>。</w:t>
+      </w:r>
+    </w:p>
+    <w:p>
+      <w:pPr>
+        <w:numPr>
+          <w:ilvl w:val="0"/>
+          <w:numId w:val="3"/>
+        </w:numPr>
+      </w:pPr>
+      <w:r>
+        <w:t>追加投注</w:t>
+      </w:r>
+    </w:p>
+    <w:p>
+      <w:pPr>
+        <w:numPr>
+          <w:ilvl w:val="1"/>
+          <w:numId w:val="3"/>
+        </w:numPr>
+      </w:pPr>
+      <w:r>
+        <w:t>追加投注仅参与浮动奖的奖金分配</w:t>
+      </w:r>
+      <w:r>
+        <w:rPr>
+          <w:rFonts w:hint="eastAsia"/>
+        </w:rPr>
+        <w:t>；</w:t>
+      </w:r>
+    </w:p>
+    <w:p>
+      <w:pPr>
+        <w:numPr>
+          <w:ilvl w:val="1"/>
+          <w:numId w:val="3"/>
+        </w:numPr>
+      </w:pPr>
+      <w:r>
+        <w:t>追加投注单注奖金为当期基本投注对应单注奖金的</w:t>
+      </w:r>
+      <w:r>
+        <w:t>80%</w:t>
+      </w:r>
+      <w:r>
+        <w:rPr>
+          <w:rFonts w:hint="eastAsia"/>
+        </w:rPr>
+        <w:t>。</w:t>
+      </w:r>
+    </w:p>
+    <w:p>
+      <w:pPr>
+        <w:numPr>
+          <w:ilvl w:val="0"/>
+          <w:numId w:val="3"/>
+        </w:numPr>
+      </w:pPr>
+      <w:r>
+        <w:t>浮动奖级单注奖金分配</w:t>
+      </w:r>
+    </w:p>
+    <w:p>
+      <w:pPr>
+        <w:numPr>
+          <w:ilvl w:val="1"/>
+          <w:numId w:val="3"/>
+        </w:numPr>
+      </w:pPr>
+      <w:r>
+        <w:t>浮动奖级单注奖金根据当期浮动奖级中奖注数和当期浮动奖金总额确定，具体分配方案由彩票管理机构确定并公布</w:t>
+      </w:r>
+      <w:r>
+        <w:rPr>
+          <w:rFonts w:hint="eastAsia"/>
+        </w:rPr>
+        <w:t>。</w:t>
+      </w:r>
+    </w:p>
+    <w:p/>
+    <w:p>
+      <w:r>
+        <w:t>第四章：开奖</w:t>
+      </w:r>
+    </w:p>
+    <w:p>
+      <w:pPr>
+        <w:numPr>
+          <w:ilvl w:val="0"/>
+          <w:numId w:val="4"/>
+        </w:numPr>
+      </w:pPr>
+      <w:r>
+        <w:t>超级大乐透每周一、三、六进行开奖。</w:t>
+      </w:r>
+    </w:p>
+    <w:p>
+      <w:pPr>
+        <w:numPr>
+          <w:ilvl w:val="0"/>
+          <w:numId w:val="4"/>
+        </w:numPr>
+      </w:pPr>
+      <w:r>
+        <w:t>每期开奖时，在公证人员监督下，从</w:t>
       </w:r>
       <w:r>
         <w:t>01</w:t>
@@ -87,7 +1036,13 @@
         <w:t>35</w:t>
       </w:r>
       <w:r>
-        <w:t>，后区号码范围为</w:t>
+        <w:t>的号码中随机摇出</w:t>
+      </w:r>
+      <w:r>
+        <w:t>5</w:t>
+      </w:r>
+      <w:r>
+        <w:t>个前区号码，并从</w:t>
       </w:r>
       <w:r>
         <w:t>01</w:t>
@@ -99,961 +1054,100 @@
         <w:t>12</w:t>
       </w:r>
       <w:r>
-        <w:t>。每注基本投注金额为</w:t>
+        <w:t>的号码中随机摇出</w:t>
       </w:r>
       <w:r>
         <w:t>2</w:t>
       </w:r>
       <w:r>
-        <w:t>元。</w:t>
-      </w:r>
-    </w:p>
-    <w:p>
-      <w:pPr>
-        <w:numPr>
-          <w:ilvl w:val="0"/>
-          <w:numId w:val="2"/>
-        </w:numPr>
-      </w:pPr>
-      <w:r>
-        <w:t>追加投注：在基本投注的基础上，对每注号码进行追加投注。每注追加投注金额为</w:t>
-      </w:r>
-      <w:r>
-        <w:t>1</w:t>
-      </w:r>
-      <w:r>
-        <w:t>元。</w:t>
-      </w:r>
-    </w:p>
-    <w:p>
-      <w:pPr>
-        <w:numPr>
-          <w:ilvl w:val="0"/>
-          <w:numId w:val="2"/>
-        </w:numPr>
-      </w:pPr>
-      <w:r>
-        <w:t>复式投注：可选用多个号码进行投注，包括以下三种形式：</w:t>
-      </w:r>
-    </w:p>
-    <w:p>
-      <w:pPr>
-        <w:numPr>
-          <w:ilvl w:val="1"/>
-          <w:numId w:val="2"/>
-        </w:numPr>
-      </w:pPr>
-      <w:r>
-        <w:t>前区复式：选择六个或更多前区号码，选择两个后区号码。</w:t>
-      </w:r>
-    </w:p>
-    <w:p>
-      <w:pPr>
-        <w:numPr>
-          <w:ilvl w:val="1"/>
-          <w:numId w:val="2"/>
-        </w:numPr>
-      </w:pPr>
-      <w:r>
-        <w:t>后区复式：选择五个前区号码，选择三个或更多后区号码。</w:t>
-      </w:r>
-    </w:p>
-    <w:p>
-      <w:pPr>
-        <w:numPr>
-          <w:ilvl w:val="1"/>
-          <w:numId w:val="2"/>
-        </w:numPr>
-      </w:pPr>
-      <w:r>
-        <w:t>双区复式：选择六个或更多前区号码，选择三个或更多后区号码。</w:t>
-      </w:r>
-    </w:p>
-    <w:p>
-      <w:pPr>
-        <w:numPr>
-          <w:ilvl w:val="0"/>
-          <w:numId w:val="2"/>
-        </w:numPr>
-      </w:pPr>
-      <w:r>
-        <w:t>胆拖投注：选择胆码和拖码进行投注，包括以下三种形式：</w:t>
-      </w:r>
-    </w:p>
-    <w:p>
-      <w:pPr>
-        <w:numPr>
-          <w:ilvl w:val="1"/>
-          <w:numId w:val="2"/>
-        </w:numPr>
-      </w:pPr>
-      <w:r>
-        <w:t>前区胆拖：选择一至四个前区胆码，选择其他号码作为拖码。胆码和拖码组合成前区号码（前区号码总数必须为六个或更多），选择两个后区号码。</w:t>
-      </w:r>
-    </w:p>
-    <w:p>
-      <w:pPr>
-        <w:numPr>
-          <w:ilvl w:val="1"/>
-          <w:numId w:val="2"/>
-        </w:numPr>
-      </w:pPr>
-      <w:r>
-        <w:t>后区胆拖：选择五个前区号码，选择一个后区胆码，选择两个或更多后区拖码。胆码和拖码组合成后区号码。</w:t>
-      </w:r>
-    </w:p>
-    <w:p>
-      <w:pPr>
-        <w:numPr>
-          <w:ilvl w:val="1"/>
-          <w:numId w:val="2"/>
-        </w:numPr>
-      </w:pPr>
-      <w:r>
-        <w:t>双区胆拖：选择一至四个前区胆码，选择其他号码作为前区拖码（前区号码总数必须为六个或更多）；选择一个后区胆码，选择两个或更多后区拖码。胆码和拖码组合成相应的号码。</w:t>
-      </w:r>
-    </w:p>
-    <w:p>
-      <w:pPr>
-        <w:numPr>
-          <w:ilvl w:val="0"/>
-          <w:numId w:val="2"/>
-        </w:numPr>
-      </w:pPr>
-      <w:r>
-        <w:t>追加投注：复式投注和胆拖投注都可进行追加投注。</w:t>
-      </w:r>
-    </w:p>
-    <w:p>
-      <w:pPr>
-        <w:numPr>
-          <w:ilvl w:val="0"/>
-          <w:numId w:val="2"/>
-        </w:numPr>
-      </w:pPr>
-      <w:r>
-        <w:t>多倍投注：可对选定的号码进行多倍投注，投注倍数范围为</w:t>
-      </w:r>
-      <w:r>
-        <w:t>2</w:t>
-      </w:r>
-      <w:r>
-        <w:t>至</w:t>
-      </w:r>
-      <w:r>
-        <w:t>99</w:t>
-      </w:r>
-      <w:r>
-        <w:t>倍。单张彩票基本投注的最大投注金额不超过</w:t>
-      </w:r>
-      <w:r>
-        <w:t>20000</w:t>
-      </w:r>
-      <w:r>
-        <w:t>元，基本投注加追加投注的最大投注金额不超过</w:t>
-      </w:r>
-      <w:r>
-        <w:t>30000</w:t>
-      </w:r>
-      <w:r>
-        <w:t>元。</w:t>
-      </w:r>
-    </w:p>
-    <w:p>
-      <w:pPr>
-        <w:numPr>
-          <w:ilvl w:val="0"/>
-          <w:numId w:val="2"/>
-        </w:numPr>
-      </w:pPr>
-      <w:r>
-        <w:t>销售期限：超级大乐透按期销售，每周销售三期，期号以开奖日界定，按日历年度编排。</w:t>
-      </w:r>
-    </w:p>
-    <w:p>
-      <w:pPr>
-        <w:numPr>
-          <w:ilvl w:val="0"/>
-          <w:numId w:val="2"/>
-        </w:numPr>
-      </w:pPr>
-      <w:r>
-        <w:t>投注方式：在各省体彩机构设置的销售网点进行投注。投注号码由投注机打印出的对奖凭证，购买者需妥善保存该凭证，作为超级大乐透彩票。</w:t>
-      </w:r>
-    </w:p>
-    <w:p>
-      <w:pPr>
-        <w:numPr>
-          <w:ilvl w:val="0"/>
-          <w:numId w:val="2"/>
-        </w:numPr>
-      </w:pPr>
-      <w:r>
-        <w:t>号码选择：投注者可选择机选号码投注或自选号码投注。机选号码投注是由投注机随机产生投注号码进行投注，自选号码投注是将购买者选定的号码输入投注机进行投注。</w:t>
-      </w:r>
-    </w:p>
-    <w:p>
-      <w:r>
-        <w:t>第三章：设奖</w:t>
-      </w:r>
-    </w:p>
-    <w:p>
-      <w:pPr>
-        <w:numPr>
-          <w:ilvl w:val="0"/>
-          <w:numId w:val="3"/>
-        </w:numPr>
-      </w:pPr>
-      <w:r>
-        <w:t>奖金分配比例</w:t>
-      </w:r>
-    </w:p>
-    <w:p>
-      <w:pPr>
-        <w:numPr>
-          <w:ilvl w:val="1"/>
-          <w:numId w:val="3"/>
-        </w:numPr>
-      </w:pPr>
-      <w:r>
-        <w:t>当期销售总额的</w:t>
-      </w:r>
-      <w:r>
-        <w:t>51%</w:t>
-      </w:r>
-      <w:r>
-        <w:t>用于彩票奖金</w:t>
-      </w:r>
-      <w:r>
-        <w:rPr>
-          <w:rFonts w:hint="eastAsia"/>
-        </w:rPr>
-        <w:t>；</w:t>
-      </w:r>
-    </w:p>
-    <w:p>
-      <w:pPr>
-        <w:numPr>
-          <w:ilvl w:val="1"/>
-          <w:numId w:val="3"/>
-        </w:numPr>
-      </w:pPr>
-      <w:r>
-        <w:t>当期销售总额的</w:t>
-      </w:r>
-      <w:r>
-        <w:t>13%</w:t>
-      </w:r>
-      <w:r>
-        <w:t>用于彩票发行费</w:t>
-      </w:r>
-      <w:r>
-        <w:rPr>
-          <w:rFonts w:hint="eastAsia"/>
-        </w:rPr>
-        <w:t>；</w:t>
-      </w:r>
-    </w:p>
-    <w:p>
-      <w:pPr>
-        <w:numPr>
-          <w:ilvl w:val="1"/>
-          <w:numId w:val="3"/>
-        </w:numPr>
-      </w:pPr>
-      <w:r>
-        <w:t>当期销售总额的</w:t>
-      </w:r>
-      <w:r>
-        <w:t>36%</w:t>
-      </w:r>
-      <w:r>
-        <w:t>用于彩票公益金</w:t>
-      </w:r>
-      <w:r>
-        <w:rPr>
-          <w:rFonts w:hint="eastAsia"/>
-        </w:rPr>
-        <w:t>。</w:t>
-      </w:r>
-    </w:p>
-    <w:p>
-      <w:pPr>
-        <w:numPr>
-          <w:ilvl w:val="0"/>
-          <w:numId w:val="3"/>
-        </w:numPr>
-      </w:pPr>
-      <w:r>
-        <w:t>彩票奖金分配</w:t>
-      </w:r>
-    </w:p>
-    <w:p>
-      <w:pPr>
-        <w:numPr>
-          <w:ilvl w:val="1"/>
-          <w:numId w:val="3"/>
-        </w:numPr>
-      </w:pPr>
-      <w:r>
-        <w:t>当期奖金：占彩票奖金的</w:t>
-      </w:r>
-      <w:r>
-        <w:t>49%</w:t>
-      </w:r>
-      <w:r>
-        <w:rPr>
-          <w:rFonts w:hint="eastAsia"/>
-        </w:rPr>
-        <w:t>；</w:t>
-      </w:r>
-    </w:p>
-    <w:p>
-      <w:pPr>
-        <w:numPr>
-          <w:ilvl w:val="1"/>
-          <w:numId w:val="3"/>
-        </w:numPr>
-      </w:pPr>
-      <w:r>
-        <w:t>调节基金：占彩票奖金的</w:t>
-      </w:r>
-      <w:r>
-        <w:t>2%</w:t>
-      </w:r>
-      <w:r>
-        <w:rPr>
-          <w:rFonts w:hint="eastAsia"/>
-        </w:rPr>
-        <w:t>。</w:t>
-      </w:r>
-    </w:p>
-    <w:p>
-      <w:pPr>
-        <w:numPr>
-          <w:ilvl w:val="0"/>
-          <w:numId w:val="3"/>
-        </w:numPr>
-      </w:pPr>
-      <w:r>
-        <w:t>奖级和奖金规定</w:t>
-      </w:r>
-    </w:p>
-    <w:p>
-      <w:pPr>
-        <w:numPr>
-          <w:ilvl w:val="1"/>
-          <w:numId w:val="3"/>
-        </w:numPr>
-      </w:pPr>
-      <w:r>
-        <w:t>一等奖和二等奖为浮动奖，其他奖级为固定奖</w:t>
-      </w:r>
-      <w:r>
-        <w:rPr>
-          <w:rFonts w:hint="eastAsia"/>
-        </w:rPr>
-        <w:t>。</w:t>
-      </w:r>
-    </w:p>
-    <w:p>
-      <w:pPr>
-        <w:numPr>
-          <w:ilvl w:val="1"/>
-          <w:numId w:val="3"/>
-        </w:numPr>
-      </w:pPr>
-      <w:r>
-        <w:t>各奖级和奖金规定如下：</w:t>
-      </w:r>
-    </w:p>
-    <w:p>
-      <w:pPr>
-        <w:numPr>
-          <w:ilvl w:val="3"/>
-          <w:numId w:val="3"/>
-        </w:numPr>
-      </w:pPr>
-      <w:r>
-        <w:rPr>
-          <w:rFonts w:hint="eastAsia"/>
-        </w:rPr>
-        <w:t>一等奖奖金：</w:t>
-      </w:r>
-    </w:p>
-    <w:p>
-      <w:pPr>
-        <w:numPr>
-          <w:ilvl w:val="3"/>
-          <w:numId w:val="3"/>
-        </w:numPr>
-      </w:pPr>
-      <w:r>
-        <w:rPr>
-          <w:rFonts w:hint="eastAsia"/>
-        </w:rPr>
-        <w:t>当奖池资金低于</w:t>
-      </w:r>
-      <w:r>
-        <w:rPr>
-          <w:rFonts w:hint="eastAsia"/>
-        </w:rPr>
-        <w:t>1</w:t>
-      </w:r>
-      <w:r>
-        <w:rPr>
-          <w:rFonts w:hint="eastAsia"/>
-        </w:rPr>
-        <w:t>亿元时，一等奖奖金总额为当期奖金减去固定奖总额后的</w:t>
-      </w:r>
-      <w:r>
-        <w:rPr>
-          <w:rFonts w:hint="eastAsia"/>
-        </w:rPr>
-        <w:t>78%</w:t>
-      </w:r>
-      <w:r>
-        <w:rPr>
-          <w:rFonts w:hint="eastAsia"/>
-        </w:rPr>
-        <w:t>与奖池中累积的奖金之和；</w:t>
-      </w:r>
-      <w:r>
-        <w:rPr>
-          <w:rFonts w:hint="eastAsia"/>
-        </w:rPr>
-        <w:t xml:space="preserve"> </w:t>
-      </w:r>
-    </w:p>
-    <w:p>
-      <w:pPr>
-        <w:numPr>
-          <w:ilvl w:val="3"/>
-          <w:numId w:val="3"/>
-        </w:numPr>
-      </w:pPr>
-      <w:r>
-        <w:rPr>
-          <w:rFonts w:hint="eastAsia"/>
-        </w:rPr>
+        <w:t>个后区号码。</w:t>
+      </w:r>
+    </w:p>
+    <w:p>
+      <w:pPr>
+        <w:numPr>
+          <w:ilvl w:val="0"/>
+          <w:numId w:val="4"/>
+        </w:numPr>
+      </w:pPr>
+      <w:r>
+        <w:t>每期开奖后，体育彩票发行机构将公布当期的销售总额、开奖号码、各奖级中奖情况以及奖池资金余额等信息，并通知各销售网点。</w:t>
+      </w:r>
+    </w:p>
+    <w:p/>
+    <w:p>
+      <w:r>
+        <w:t>第五章：中奖规则</w:t>
+      </w:r>
+    </w:p>
+    <w:p>
+      <w:pPr>
+        <w:numPr>
+          <w:ilvl w:val="0"/>
+          <w:numId w:val="5"/>
+        </w:numPr>
+      </w:pPr>
+      <w:r>
+        <w:t>一等奖：投注号码与当期开奖号码完全相同（顺序不限），即中奖。</w:t>
+      </w:r>
+    </w:p>
+    <w:p>
+      <w:pPr>
+        <w:numPr>
+          <w:ilvl w:val="0"/>
+          <w:numId w:val="5"/>
+        </w:numPr>
+      </w:pPr>
+      <w:r>
+        <w:t>二等奖：投注号码与当期开奖号码中的五个前区号码以及任意一个后区号码相同，即中奖。</w:t>
+      </w:r>
+    </w:p>
+    <w:p>
+      <w:pPr>
+        <w:numPr>
+          <w:ilvl w:val="0"/>
+          <w:numId w:val="5"/>
+        </w:numPr>
+      </w:pPr>
+      <w:r>
+        <w:t>三等奖：投注号码与当期开奖号码中的五个前区号码相同，即中奖。</w:t>
+      </w:r>
+    </w:p>
+    <w:p>
+      <w:pPr>
+        <w:numPr>
+          <w:ilvl w:val="0"/>
+          <w:numId w:val="5"/>
+        </w:numPr>
+      </w:pPr>
+      <w:r>
+        <w:t>四等奖：投注号码与当期开奖号码中的任意四个前区号码以及两个后区号码相同，即中奖。</w:t>
+      </w:r>
+    </w:p>
+    <w:p>
+      <w:pPr>
+        <w:numPr>
+          <w:ilvl w:val="0"/>
+          <w:numId w:val="5"/>
+        </w:numPr>
+      </w:pPr>
+      <w:r>
+        <w:t>五等奖：投注号码与当期开奖号码中的任意四个前区号码以及任意一个后区号码相同，即中奖。</w:t>
+      </w:r>
+    </w:p>
+    <w:p>
+      <w:pPr>
+        <w:numPr>
+          <w:ilvl w:val="0"/>
+          <w:numId w:val="5"/>
+        </w:numPr>
+      </w:pPr>
+      <w:r>
+        <w:t>六等奖：投注号码与当期开奖号码中的任意三个前区号码以及两个后区号码相同，即中</w:t>
+      </w:r>
+      <w:r>
         <w:lastRenderedPageBreak/>
-        <w:t>当奖池资金高于</w:t>
-      </w:r>
-      <w:r>
-        <w:rPr>
-          <w:rFonts w:hint="eastAsia"/>
-        </w:rPr>
-        <w:t>1</w:t>
-      </w:r>
-      <w:r>
-        <w:rPr>
-          <w:rFonts w:hint="eastAsia"/>
-        </w:rPr>
-        <w:t>亿元且低于</w:t>
-      </w:r>
-      <w:r>
-        <w:rPr>
-          <w:rFonts w:hint="eastAsia"/>
-        </w:rPr>
-        <w:t>8</w:t>
-      </w:r>
-      <w:r>
-        <w:rPr>
-          <w:rFonts w:hint="eastAsia"/>
-        </w:rPr>
-        <w:t>亿元时，一等奖奖金总额分两部分：</w:t>
-      </w:r>
-    </w:p>
-    <w:p>
-      <w:pPr>
-        <w:numPr>
-          <w:ilvl w:val="4"/>
-          <w:numId w:val="3"/>
-        </w:numPr>
-      </w:pPr>
-      <w:r>
-        <w:rPr>
-          <w:rFonts w:hint="eastAsia"/>
-        </w:rPr>
-        <w:t>第一部分为当期奖金减去固定奖总额后的</w:t>
-      </w:r>
-      <w:r>
-        <w:rPr>
-          <w:rFonts w:hint="eastAsia"/>
-        </w:rPr>
-        <w:t>58%</w:t>
-      </w:r>
-      <w:r>
-        <w:rPr>
-          <w:rFonts w:hint="eastAsia"/>
-        </w:rPr>
-        <w:t>与奖池中累积的奖金之和；</w:t>
-      </w:r>
-    </w:p>
-    <w:p>
-      <w:pPr>
-        <w:numPr>
-          <w:ilvl w:val="4"/>
-          <w:numId w:val="3"/>
-        </w:numPr>
-      </w:pPr>
-      <w:r>
-        <w:rPr>
-          <w:rFonts w:hint="eastAsia"/>
-        </w:rPr>
-        <w:t>第二部分为当期奖金减去固定奖总额后的</w:t>
-      </w:r>
-      <w:r>
-        <w:rPr>
-          <w:rFonts w:hint="eastAsia"/>
-        </w:rPr>
-        <w:t>20%</w:t>
-      </w:r>
-      <w:r>
-        <w:rPr>
-          <w:rFonts w:hint="eastAsia"/>
-        </w:rPr>
-        <w:t>。</w:t>
-      </w:r>
-    </w:p>
-    <w:p>
-      <w:pPr>
-        <w:numPr>
-          <w:ilvl w:val="3"/>
-          <w:numId w:val="3"/>
-        </w:numPr>
-      </w:pPr>
-      <w:r>
-        <w:rPr>
-          <w:rFonts w:hint="eastAsia"/>
-        </w:rPr>
-        <w:t>当奖池资金高于</w:t>
-      </w:r>
-      <w:r>
-        <w:rPr>
-          <w:rFonts w:hint="eastAsia"/>
-        </w:rPr>
-        <w:t>8</w:t>
-      </w:r>
-      <w:r>
-        <w:rPr>
-          <w:rFonts w:hint="eastAsia"/>
-        </w:rPr>
-        <w:t>亿元时，一等奖奖金总额分两部分：</w:t>
-      </w:r>
-    </w:p>
-    <w:p>
-      <w:pPr>
-        <w:numPr>
-          <w:ilvl w:val="4"/>
-          <w:numId w:val="3"/>
-        </w:numPr>
-      </w:pPr>
-      <w:r>
-        <w:rPr>
-          <w:rFonts w:hint="eastAsia"/>
-        </w:rPr>
-        <w:t>第一部分为当期奖金减去固定奖总额后的</w:t>
-      </w:r>
-      <w:r>
-        <w:rPr>
-          <w:rFonts w:hint="eastAsia"/>
-        </w:rPr>
-        <w:t>28%</w:t>
-      </w:r>
-      <w:r>
-        <w:rPr>
-          <w:rFonts w:hint="eastAsia"/>
-        </w:rPr>
-        <w:t>与奖池中累积的奖金之和；</w:t>
-      </w:r>
-    </w:p>
-    <w:p>
-      <w:pPr>
-        <w:numPr>
-          <w:ilvl w:val="4"/>
-          <w:numId w:val="3"/>
-        </w:numPr>
-      </w:pPr>
-      <w:r>
-        <w:rPr>
-          <w:rFonts w:hint="eastAsia"/>
-        </w:rPr>
-        <w:t>第二部分为当期奖金减去固定奖总额后的</w:t>
-      </w:r>
-      <w:r>
-        <w:rPr>
-          <w:rFonts w:hint="eastAsia"/>
-        </w:rPr>
-        <w:t>50%</w:t>
-      </w:r>
-      <w:r>
-        <w:rPr>
-          <w:rFonts w:hint="eastAsia"/>
-        </w:rPr>
-        <w:t>。</w:t>
-      </w:r>
-      <w:r>
-        <w:t>单注奖金按注均分，单注最高限额为</w:t>
-      </w:r>
-      <w:r>
-        <w:t>500</w:t>
-      </w:r>
-      <w:r>
-        <w:t>万元</w:t>
-      </w:r>
-      <w:r>
-        <w:rPr>
-          <w:rFonts w:hint="eastAsia"/>
-        </w:rPr>
-        <w:t>。</w:t>
-      </w:r>
-    </w:p>
-    <w:p>
-      <w:pPr>
-        <w:numPr>
-          <w:ilvl w:val="2"/>
-          <w:numId w:val="3"/>
-        </w:numPr>
-      </w:pPr>
-      <w:r>
-        <w:t>二等奖：奖金总额为当期奖金减去固定奖总额后的</w:t>
-      </w:r>
-      <w:r>
-        <w:t>22%</w:t>
-      </w:r>
-      <w:r>
-        <w:t>，单注奖金按注均分，单注最高限额为</w:t>
-      </w:r>
-      <w:r>
-        <w:t>500</w:t>
-      </w:r>
-      <w:r>
-        <w:t>万元</w:t>
-      </w:r>
-      <w:r>
-        <w:rPr>
-          <w:rFonts w:hint="eastAsia"/>
-        </w:rPr>
-        <w:t>。</w:t>
-      </w:r>
-    </w:p>
-    <w:p>
-      <w:pPr>
-        <w:numPr>
-          <w:ilvl w:val="2"/>
-          <w:numId w:val="3"/>
-        </w:numPr>
-      </w:pPr>
-      <w:r>
-        <w:t>三等奖：单注奖金固定为</w:t>
-      </w:r>
-      <w:r>
-        <w:t>10000</w:t>
-      </w:r>
-      <w:r>
-        <w:t>元</w:t>
-      </w:r>
-      <w:r>
-        <w:rPr>
-          <w:rFonts w:hint="eastAsia"/>
-        </w:rPr>
-        <w:t>。</w:t>
-      </w:r>
-    </w:p>
-    <w:p>
-      <w:pPr>
-        <w:numPr>
-          <w:ilvl w:val="2"/>
-          <w:numId w:val="3"/>
-        </w:numPr>
-      </w:pPr>
-      <w:r>
-        <w:t>四等奖：单注奖金固定为</w:t>
-      </w:r>
-      <w:r>
-        <w:t>3000</w:t>
-      </w:r>
-      <w:r>
-        <w:t>元</w:t>
-      </w:r>
-      <w:r>
-        <w:rPr>
-          <w:rFonts w:hint="eastAsia"/>
-        </w:rPr>
-        <w:t>。</w:t>
-      </w:r>
-    </w:p>
-    <w:p>
-      <w:pPr>
-        <w:numPr>
-          <w:ilvl w:val="2"/>
-          <w:numId w:val="3"/>
-        </w:numPr>
-      </w:pPr>
-      <w:r>
-        <w:t>五等奖：单注奖金固定为</w:t>
-      </w:r>
-      <w:r>
-        <w:t>300</w:t>
-      </w:r>
-      <w:r>
-        <w:t>元</w:t>
-      </w:r>
-      <w:r>
-        <w:rPr>
-          <w:rFonts w:hint="eastAsia"/>
-        </w:rPr>
-        <w:t>。</w:t>
-      </w:r>
-    </w:p>
-    <w:p>
-      <w:pPr>
-        <w:numPr>
-          <w:ilvl w:val="2"/>
-          <w:numId w:val="3"/>
-        </w:numPr>
-      </w:pPr>
-      <w:r>
-        <w:t>六等奖：单注奖金固定为</w:t>
-      </w:r>
-      <w:r>
-        <w:t>200</w:t>
-      </w:r>
-      <w:r>
-        <w:t>元</w:t>
-      </w:r>
-      <w:r>
-        <w:rPr>
-          <w:rFonts w:hint="eastAsia"/>
-        </w:rPr>
-        <w:t>。</w:t>
-      </w:r>
-    </w:p>
-    <w:p>
-      <w:pPr>
-        <w:numPr>
-          <w:ilvl w:val="2"/>
-          <w:numId w:val="3"/>
-        </w:numPr>
-      </w:pPr>
-      <w:r>
-        <w:t>七等奖：单注奖金固定为</w:t>
-      </w:r>
-      <w:r>
-        <w:t>100</w:t>
-      </w:r>
-      <w:r>
-        <w:t>元</w:t>
-      </w:r>
-      <w:r>
-        <w:rPr>
-          <w:rFonts w:hint="eastAsia"/>
-        </w:rPr>
-        <w:t>。</w:t>
-      </w:r>
-    </w:p>
-    <w:p>
-      <w:pPr>
-        <w:numPr>
-          <w:ilvl w:val="2"/>
-          <w:numId w:val="3"/>
-        </w:numPr>
-      </w:pPr>
-      <w:r>
-        <w:t>八等奖：单注奖金固定为</w:t>
-      </w:r>
-      <w:r>
-        <w:t>15</w:t>
-      </w:r>
-      <w:r>
-        <w:t>元</w:t>
-      </w:r>
-      <w:r>
-        <w:rPr>
-          <w:rFonts w:hint="eastAsia"/>
-        </w:rPr>
-        <w:t>。</w:t>
-      </w:r>
-    </w:p>
-    <w:p>
-      <w:pPr>
-        <w:numPr>
-          <w:ilvl w:val="2"/>
-          <w:numId w:val="3"/>
-        </w:numPr>
-      </w:pPr>
-      <w:r>
-        <w:t>九等奖：单注奖金固定为</w:t>
-      </w:r>
-      <w:r>
-        <w:t>5</w:t>
-      </w:r>
-      <w:r>
-        <w:t>元</w:t>
-      </w:r>
-      <w:r>
-        <w:rPr>
-          <w:rFonts w:hint="eastAsia"/>
-        </w:rPr>
-        <w:t>。</w:t>
-      </w:r>
-    </w:p>
-    <w:p>
-      <w:pPr>
-        <w:numPr>
-          <w:ilvl w:val="0"/>
-          <w:numId w:val="3"/>
-        </w:numPr>
-      </w:pPr>
-      <w:r>
-        <w:t>追加投注</w:t>
-      </w:r>
-    </w:p>
-    <w:p>
-      <w:pPr>
-        <w:numPr>
-          <w:ilvl w:val="1"/>
-          <w:numId w:val="3"/>
-        </w:numPr>
-      </w:pPr>
-      <w:r>
-        <w:t>追加投注仅参与浮动奖的奖金分配</w:t>
-      </w:r>
-      <w:r>
-        <w:rPr>
-          <w:rFonts w:hint="eastAsia"/>
-        </w:rPr>
-        <w:t>；</w:t>
-      </w:r>
-    </w:p>
-    <w:p>
-      <w:pPr>
-        <w:numPr>
-          <w:ilvl w:val="1"/>
-          <w:numId w:val="3"/>
-        </w:numPr>
-      </w:pPr>
-      <w:r>
-        <w:t>追加投注单注奖金为当期基本投注对应单注奖金的</w:t>
-      </w:r>
-      <w:r>
-        <w:t>80%</w:t>
-      </w:r>
-      <w:r>
-        <w:rPr>
-          <w:rFonts w:hint="eastAsia"/>
-        </w:rPr>
-        <w:t>。</w:t>
-      </w:r>
-    </w:p>
-    <w:p>
-      <w:pPr>
-        <w:numPr>
-          <w:ilvl w:val="0"/>
-          <w:numId w:val="3"/>
-        </w:numPr>
-      </w:pPr>
-      <w:r>
-        <w:t>浮动奖级单注奖金分配</w:t>
-      </w:r>
-    </w:p>
-    <w:p>
-      <w:pPr>
-        <w:numPr>
-          <w:ilvl w:val="1"/>
-          <w:numId w:val="3"/>
-        </w:numPr>
-      </w:pPr>
-      <w:r>
-        <w:t>浮动奖级单注奖金根据当期浮动奖级中奖注数和当期浮动奖金总额确定，具体分配方案由彩票管理机构确定并公布</w:t>
-      </w:r>
-      <w:r>
-        <w:rPr>
-          <w:rFonts w:hint="eastAsia"/>
-        </w:rPr>
-        <w:t>。</w:t>
-      </w:r>
-    </w:p>
-    <w:p/>
-    <w:p>
-      <w:r>
-        <w:t>第四章：开奖</w:t>
-      </w:r>
-    </w:p>
-    <w:p>
-      <w:pPr>
-        <w:numPr>
-          <w:ilvl w:val="0"/>
-          <w:numId w:val="4"/>
-        </w:numPr>
-      </w:pPr>
-      <w:r>
-        <w:t>超级大乐透每周一、三、六进行开奖。</w:t>
-      </w:r>
-    </w:p>
-    <w:p>
-      <w:pPr>
-        <w:numPr>
-          <w:ilvl w:val="0"/>
-          <w:numId w:val="4"/>
-        </w:numPr>
-      </w:pPr>
-      <w:r>
-        <w:t>每期开奖时，在公证人员监督下，从</w:t>
-      </w:r>
-      <w:r>
-        <w:t>01</w:t>
-      </w:r>
-      <w:r>
-        <w:t>至</w:t>
-      </w:r>
-      <w:r>
-        <w:t>35</w:t>
-      </w:r>
-      <w:r>
-        <w:t>的号码中随机摇出</w:t>
-      </w:r>
-      <w:r>
-        <w:t>5</w:t>
-      </w:r>
-      <w:r>
-        <w:t>个前区号码，并从</w:t>
-      </w:r>
-      <w:r>
-        <w:t>01</w:t>
-      </w:r>
-      <w:r>
-        <w:t>至</w:t>
-      </w:r>
-      <w:r>
-        <w:t>12</w:t>
-      </w:r>
-      <w:r>
-        <w:t>的号码中随机摇出</w:t>
-      </w:r>
-      <w:r>
-        <w:t>2</w:t>
-      </w:r>
-      <w:r>
-        <w:t>个后区号码。</w:t>
-      </w:r>
-    </w:p>
-    <w:p>
-      <w:pPr>
-        <w:numPr>
-          <w:ilvl w:val="0"/>
-          <w:numId w:val="4"/>
-        </w:numPr>
-      </w:pPr>
-      <w:r>
-        <w:t>每期开奖后，体育彩票发行机构将公布当期的销售总额、开奖号码、各奖级中奖情况以及奖池资金余额等信息，并通知各销售网点。</w:t>
-      </w:r>
-    </w:p>
-    <w:p/>
-    <w:p>
-      <w:r>
-        <w:t>第五章：中奖规则</w:t>
+        <w:t>奖。</w:t>
       </w:r>
     </w:p>
     <w:p>
@@ -1064,73 +1158,6 @@
         </w:numPr>
       </w:pPr>
       <w:r>
-        <w:t>一等奖：投注号码与当期开奖号码完全相同（顺序不限），即中奖。</w:t>
-      </w:r>
-    </w:p>
-    <w:p>
-      <w:pPr>
-        <w:numPr>
-          <w:ilvl w:val="0"/>
-          <w:numId w:val="5"/>
-        </w:numPr>
-      </w:pPr>
-      <w:r>
-        <w:t>二等奖：投注号码与当期开奖号码中的五个前区号码以及任意一个后区号码相同，即中奖。</w:t>
-      </w:r>
-    </w:p>
-    <w:p>
-      <w:pPr>
-        <w:numPr>
-          <w:ilvl w:val="0"/>
-          <w:numId w:val="5"/>
-        </w:numPr>
-      </w:pPr>
-      <w:r>
-        <w:t>三等奖：投注号码与当期开奖号码中的五个前区号码相同，即中奖。</w:t>
-      </w:r>
-    </w:p>
-    <w:p>
-      <w:pPr>
-        <w:numPr>
-          <w:ilvl w:val="0"/>
-          <w:numId w:val="5"/>
-        </w:numPr>
-      </w:pPr>
-      <w:r>
-        <w:t>四等奖：投注号码与当期开奖号码中的任意四个前区号码以及两个后区号码相同，即中奖。</w:t>
-      </w:r>
-    </w:p>
-    <w:p>
-      <w:pPr>
-        <w:numPr>
-          <w:ilvl w:val="0"/>
-          <w:numId w:val="5"/>
-        </w:numPr>
-      </w:pPr>
-      <w:r>
-        <w:t>五等奖：投注号码与当期开奖号码中的任意四个前区号码以及任意一个后区号码相同，即中奖。</w:t>
-      </w:r>
-    </w:p>
-    <w:p>
-      <w:pPr>
-        <w:numPr>
-          <w:ilvl w:val="0"/>
-          <w:numId w:val="5"/>
-        </w:numPr>
-      </w:pPr>
-      <w:r>
-        <w:t>六等奖：投注号码与当期开奖号码中的任意三个前区号码以及两个后区号码相同，即中奖。</w:t>
-      </w:r>
-    </w:p>
-    <w:p>
-      <w:pPr>
-        <w:numPr>
-          <w:ilvl w:val="0"/>
-          <w:numId w:val="5"/>
-        </w:numPr>
-      </w:pPr>
-      <w:r>
-        <w:lastRenderedPageBreak/>
         <w:t>七等奖：投注号码与当期开奖号码中的任意四个前区号码相同，即中奖。</w:t>
       </w:r>
     </w:p>
